--- a/HW2/סיכום מאמר.docx
+++ b/HW2/סיכום מאמר.docx
@@ -78,6 +78,7 @@
           <w:rtl/>
         </w:rPr>
       </w:pPr>
+      <w:proofErr w:type="spellStart"/>
       <w:r>
         <w:rPr>
           <w:b/>
@@ -85,7 +86,57 @@
           <w:i/>
           <w:iCs/>
         </w:rPr>
-        <w:t>Elad Aigner-Horev and Erel Segal-Halevi</w:t>
+        <w:t>Elad</w:t>
+      </w:r>
+      <w:proofErr w:type="spellEnd"/>
+      <w:r>
+        <w:rPr>
+          <w:b/>
+          <w:bCs/>
+          <w:i/>
+          <w:iCs/>
+        </w:rPr>
+        <w:t xml:space="preserve"> Aigner-</w:t>
+      </w:r>
+      <w:proofErr w:type="spellStart"/>
+      <w:r>
+        <w:rPr>
+          <w:b/>
+          <w:bCs/>
+          <w:i/>
+          <w:iCs/>
+        </w:rPr>
+        <w:t>Horev</w:t>
+      </w:r>
+      <w:proofErr w:type="spellEnd"/>
+      <w:r>
+        <w:rPr>
+          <w:b/>
+          <w:bCs/>
+          <w:i/>
+          <w:iCs/>
+        </w:rPr>
+        <w:t xml:space="preserve"> and </w:t>
+      </w:r>
+      <w:proofErr w:type="spellStart"/>
+      <w:r>
+        <w:rPr>
+          <w:b/>
+          <w:bCs/>
+          <w:i/>
+          <w:iCs/>
+        </w:rPr>
+        <w:t>Erel</w:t>
+      </w:r>
+      <w:proofErr w:type="spellEnd"/>
+      <w:r>
+        <w:rPr>
+          <w:b/>
+          <w:bCs/>
+          <w:i/>
+          <w:iCs/>
+        </w:rPr>
+        <w:t xml:space="preserve"> Segal-Halevi</w:t>
       </w:r>
     </w:p>
     <w:p>
@@ -113,232 +164,17 @@
           <w:rFonts w:hint="cs"/>
           <w:rtl/>
         </w:rPr>
-        <w:t>מגישים: בנימין סאלדמן ודניאל גילקרוב</w:t>
-      </w:r>
-    </w:p>
-    <w:p>
-      <w:pPr>
-        <w:rPr>
-          <w:rtl/>
-        </w:rPr>
-      </w:pPr>
-    </w:p>
-    <w:p>
-      <w:pPr>
-        <w:rPr>
-          <w:rtl/>
-        </w:rPr>
-      </w:pPr>
-    </w:p>
-    <w:p>
-      <w:pPr>
-        <w:rPr>
-          <w:rtl/>
-        </w:rPr>
-      </w:pPr>
-    </w:p>
-    <w:p>
-      <w:pPr>
-        <w:rPr>
-          <w:rtl/>
-        </w:rPr>
-      </w:pPr>
-    </w:p>
-    <w:p>
-      <w:pPr>
-        <w:rPr>
-          <w:rtl/>
-        </w:rPr>
-      </w:pPr>
-    </w:p>
-    <w:p>
-      <w:pPr>
-        <w:rPr>
-          <w:rtl/>
-        </w:rPr>
-      </w:pPr>
-    </w:p>
-    <w:p>
-      <w:pPr>
-        <w:rPr>
-          <w:rtl/>
-        </w:rPr>
-      </w:pPr>
-    </w:p>
-    <w:p>
-      <w:pPr>
-        <w:rPr>
-          <w:rtl/>
-        </w:rPr>
-      </w:pPr>
-    </w:p>
-    <w:p>
-      <w:pPr>
-        <w:rPr>
-          <w:rtl/>
-        </w:rPr>
-      </w:pPr>
-    </w:p>
-    <w:p>
-      <w:pPr>
-        <w:rPr>
-          <w:rtl/>
-        </w:rPr>
-      </w:pPr>
-    </w:p>
-    <w:p>
-      <w:pPr>
-        <w:rPr>
-          <w:rtl/>
-        </w:rPr>
-      </w:pPr>
-    </w:p>
-    <w:p>
-      <w:pPr>
-        <w:rPr>
-          <w:rtl/>
-        </w:rPr>
-      </w:pPr>
-    </w:p>
-    <w:p>
-      <w:pPr>
-        <w:rPr>
-          <w:rtl/>
-        </w:rPr>
-      </w:pPr>
-    </w:p>
-    <w:p>
-      <w:pPr>
-        <w:rPr>
-          <w:rtl/>
-        </w:rPr>
-      </w:pPr>
-    </w:p>
-    <w:p>
-      <w:pPr>
-        <w:rPr>
-          <w:rtl/>
-        </w:rPr>
-      </w:pPr>
-    </w:p>
-    <w:p>
-      <w:pPr>
-        <w:rPr>
-          <w:rtl/>
-        </w:rPr>
-      </w:pPr>
-    </w:p>
-    <w:p>
-      <w:pPr>
-        <w:rPr>
-          <w:rtl/>
-        </w:rPr>
-      </w:pPr>
-    </w:p>
-    <w:p>
-      <w:pPr>
-        <w:rPr>
-          <w:rtl/>
-        </w:rPr>
-      </w:pPr>
-    </w:p>
-    <w:p>
-      <w:pPr>
-        <w:rPr>
-          <w:rtl/>
-        </w:rPr>
-      </w:pPr>
-    </w:p>
-    <w:p>
-      <w:pPr>
-        <w:rPr>
-          <w:rtl/>
-        </w:rPr>
-      </w:pPr>
-    </w:p>
-    <w:p>
-      <w:pPr>
-        <w:rPr>
-          <w:rtl/>
-        </w:rPr>
-      </w:pPr>
-    </w:p>
-    <w:p>
-      <w:pPr>
-        <w:rPr>
-          <w:rtl/>
-        </w:rPr>
-      </w:pPr>
-    </w:p>
-    <w:p>
-      <w:pPr>
-        <w:rPr>
-          <w:rtl/>
-        </w:rPr>
-      </w:pPr>
-    </w:p>
-    <w:p>
-      <w:pPr>
-        <w:rPr>
-          <w:rtl/>
-        </w:rPr>
-      </w:pPr>
-    </w:p>
-    <w:p>
-      <w:pPr>
-        <w:rPr>
-          <w:rtl/>
-        </w:rPr>
-      </w:pPr>
-    </w:p>
-    <w:p>
-      <w:pPr>
-        <w:rPr>
-          <w:rtl/>
-        </w:rPr>
-      </w:pPr>
-    </w:p>
-    <w:p>
-      <w:pPr>
-        <w:rPr>
-          <w:rtl/>
-        </w:rPr>
-      </w:pPr>
-    </w:p>
-    <w:p>
-      <w:pPr>
-        <w:rPr>
-          <w:rtl/>
-        </w:rPr>
-      </w:pPr>
-    </w:p>
-    <w:p>
-      <w:pPr>
-        <w:rPr>
-          <w:rtl/>
-        </w:rPr>
-      </w:pPr>
-    </w:p>
-    <w:p>
-      <w:pPr>
-        <w:rPr>
-          <w:rtl/>
-        </w:rPr>
-      </w:pPr>
-    </w:p>
-    <w:p>
-      <w:pPr>
-        <w:rPr>
-          <w:rtl/>
-        </w:rPr>
-      </w:pPr>
-    </w:p>
-    <w:p>
-      <w:pPr>
-        <w:rPr>
-          <w:rtl/>
-        </w:rPr>
-      </w:pPr>
+        <w:t xml:space="preserve">מגישים: בנימין סאלדמן ודניאל </w:t>
+      </w:r>
+      <w:proofErr w:type="spellStart"/>
+      <w:r>
+        <w:rPr>
+          <w:rFonts w:hint="cs"/>
+          <w:rtl/>
+        </w:rPr>
+        <w:t>גילקרוב</w:t>
+      </w:r>
+      <w:proofErr w:type="spellEnd"/>
     </w:p>
     <w:p>
       <w:pPr>
@@ -703,7 +539,55 @@
           <w:rFonts w:cs="Arial" w:hint="cs"/>
           <w:rtl/>
         </w:rPr>
-        <w:t xml:space="preserve"> אלגוריתם פולינומיאלי בזמן למציאת שידוך נטול קנאה בגרף דו-צדדי ממושקל ולא ממושקל.</w:t>
+        <w:t xml:space="preserve"> אלגוריתם </w:t>
+      </w:r>
+      <w:proofErr w:type="spellStart"/>
+      <w:r>
+        <w:rPr>
+          <w:rFonts w:cs="Arial" w:hint="cs"/>
+          <w:rtl/>
+        </w:rPr>
+        <w:t>פולינומיאלי</w:t>
+      </w:r>
+      <w:proofErr w:type="spellEnd"/>
+      <w:r>
+        <w:rPr>
+          <w:rFonts w:cs="Arial" w:hint="cs"/>
+          <w:rtl/>
+        </w:rPr>
+        <w:t xml:space="preserve"> בזמן למציאת שידוך נטול קנאה בגרף דו-צדדי </w:t>
+      </w:r>
+      <w:proofErr w:type="spellStart"/>
+      <w:r>
+        <w:rPr>
+          <w:rFonts w:cs="Arial" w:hint="cs"/>
+          <w:rtl/>
+        </w:rPr>
+        <w:t>ממושקל</w:t>
+      </w:r>
+      <w:proofErr w:type="spellEnd"/>
+      <w:r>
+        <w:rPr>
+          <w:rFonts w:cs="Arial" w:hint="cs"/>
+          <w:rtl/>
+        </w:rPr>
+        <w:t xml:space="preserve"> ולא </w:t>
+      </w:r>
+      <w:proofErr w:type="spellStart"/>
+      <w:r>
+        <w:rPr>
+          <w:rFonts w:cs="Arial" w:hint="cs"/>
+          <w:rtl/>
+        </w:rPr>
+        <w:t>ממושקל</w:t>
+      </w:r>
+      <w:proofErr w:type="spellEnd"/>
+      <w:r>
+        <w:rPr>
+          <w:rFonts w:cs="Arial" w:hint="cs"/>
+          <w:rtl/>
+        </w:rPr>
+        <w:t>.</w:t>
       </w:r>
     </w:p>
     <w:p>
@@ -957,12 +841,14 @@
         </w:rPr>
         <w:t xml:space="preserve"> הקצאה מקסימלית של רעים (</w:t>
       </w:r>
+      <w:proofErr w:type="spellStart"/>
       <w:r>
         <w:rPr>
           <w:rFonts w:cs="Arial"/>
         </w:rPr>
         <w:t>bads</w:t>
       </w:r>
+      <w:proofErr w:type="spellEnd"/>
       <w:r>
         <w:rPr>
           <w:rFonts w:cs="Arial" w:hint="cs"/>
@@ -1006,13 +892,6 @@
       </w:pPr>
     </w:p>
     <w:p/>
-    <w:p>
-      <w:pPr>
-        <w:rPr>
-          <w:rtl/>
-        </w:rPr>
-      </w:pPr>
-    </w:p>
     <w:p>
       <w:pPr>
         <w:rPr>
@@ -1097,6 +976,580 @@
           <w:u w:val="single"/>
           <w:rtl/>
         </w:rPr>
+        <w:lastRenderedPageBreak/>
+        <w:t>עבודות קודמות</w:t>
+      </w:r>
+    </w:p>
+    <w:p>
+      <w:pPr>
+        <w:rPr>
+          <w:rtl/>
+        </w:rPr>
+      </w:pPr>
+    </w:p>
+    <w:p>
+      <w:pPr>
+        <w:bidi w:val="0"/>
+        <w:rPr>
+          <w:b/>
+          <w:bCs/>
+        </w:rPr>
+      </w:pPr>
+      <w:r>
+        <w:rPr>
+          <w:b/>
+          <w:bCs/>
+        </w:rPr>
+        <w:t xml:space="preserve">P. </w:t>
+      </w:r>
+      <w:proofErr w:type="spellStart"/>
+      <w:r>
+        <w:rPr>
+          <w:b/>
+          <w:bCs/>
+        </w:rPr>
+        <w:t>Manurangsi</w:t>
+      </w:r>
+      <w:proofErr w:type="spellEnd"/>
+      <w:r>
+        <w:rPr>
+          <w:b/>
+          <w:bCs/>
+        </w:rPr>
+        <w:t xml:space="preserve">, W. </w:t>
+      </w:r>
+      <w:proofErr w:type="spellStart"/>
+      <w:r>
+        <w:rPr>
+          <w:b/>
+          <w:bCs/>
+        </w:rPr>
+        <w:t>Suksompong</w:t>
+      </w:r>
+      <w:proofErr w:type="spellEnd"/>
+      <w:r>
+        <w:rPr>
+          <w:b/>
+          <w:bCs/>
+        </w:rPr>
+        <w:t xml:space="preserve">, When do envy-free allocations </w:t>
+      </w:r>
+      <w:proofErr w:type="gramStart"/>
+      <w:r>
+        <w:rPr>
+          <w:b/>
+          <w:bCs/>
+        </w:rPr>
+        <w:t>exist?,</w:t>
+      </w:r>
+      <w:proofErr w:type="gramEnd"/>
+      <w:r>
+        <w:rPr>
+          <w:b/>
+          <w:bCs/>
+        </w:rPr>
+        <w:t xml:space="preserve"> in: Proceedings of the AAAI Conference on Artificial Intelligence, vol. 33, 2109–2116, 2019</w:t>
+      </w:r>
+      <w:r>
+        <w:rPr>
+          <w:b/>
+          <w:bCs/>
+        </w:rPr>
+        <w:t>.</w:t>
+      </w:r>
+      <w:r>
+        <w:rPr>
+          <w:b/>
+          <w:bCs/>
+        </w:rPr>
+        <w:t xml:space="preserve"> </w:t>
+      </w:r>
+    </w:p>
+    <w:p>
+      <w:pPr>
+        <w:ind w:left="360"/>
+        <w:rPr>
+          <w:rtl/>
+        </w:rPr>
+      </w:pPr>
+      <w:r>
+        <w:rPr>
+          <w:rFonts w:hint="cs"/>
+          <w:rtl/>
+        </w:rPr>
+        <w:t>מאמר מ2019 בנושא קיום של הקצאות חסרות קנאות</w:t>
+      </w:r>
+      <w:r>
+        <w:rPr>
+          <w:rFonts w:hint="cs"/>
+          <w:rtl/>
+        </w:rPr>
+        <w:t>, המאמר בוחן תנאים לקיום הקצאות.</w:t>
+      </w:r>
+    </w:p>
+    <w:p>
+      <w:pPr>
+        <w:ind w:left="360"/>
+        <w:rPr>
+          <w:rtl/>
+        </w:rPr>
+      </w:pPr>
+      <w:r>
+        <w:rPr>
+          <w:rFonts w:hint="cs"/>
+          <w:rtl/>
+        </w:rPr>
+        <w:t>בשונה מהמאמר שלנו שהציג אלגוריתם לפתרון בעיית חלוקה הוגנת ביעילות מסוימת, המאמר מציג אלגוריתם למציאת שידוך חסר קנאות בתור אמצעי להוכחת תנאי על קיום השידוך והוא אינו הנושא המרכזי.</w:t>
+      </w:r>
+    </w:p>
+    <w:p>
+      <w:pPr>
+        <w:bidi w:val="0"/>
+      </w:pPr>
+    </w:p>
+    <w:p>
+      <w:pPr>
+        <w:bidi w:val="0"/>
+      </w:pPr>
+    </w:p>
+    <w:p>
+      <w:pPr>
+        <w:bidi w:val="0"/>
+        <w:rPr>
+          <w:b/>
+          <w:bCs/>
+        </w:rPr>
+      </w:pPr>
+      <w:proofErr w:type="spellStart"/>
+      <w:r>
+        <w:rPr>
+          <w:b/>
+          <w:bCs/>
+        </w:rPr>
+        <w:t>Naoyuki</w:t>
+      </w:r>
+      <w:proofErr w:type="spellEnd"/>
+      <w:r>
+        <w:rPr>
+          <w:b/>
+          <w:bCs/>
+        </w:rPr>
+        <w:t xml:space="preserve"> </w:t>
+      </w:r>
+      <w:proofErr w:type="spellStart"/>
+      <w:r>
+        <w:rPr>
+          <w:b/>
+          <w:bCs/>
+        </w:rPr>
+        <w:t>Kamiyama</w:t>
+      </w:r>
+      <w:proofErr w:type="spellEnd"/>
+      <w:r>
+        <w:rPr>
+          <w:b/>
+          <w:bCs/>
+        </w:rPr>
+        <w:t>, The envy-free matching problem with pairwise preferences, 2021.</w:t>
+      </w:r>
+    </w:p>
+    <w:p>
+      <w:pPr>
+        <w:rPr>
+          <w:rtl/>
+        </w:rPr>
+      </w:pPr>
+      <w:r>
+        <w:rPr>
+          <w:rFonts w:hint="cs"/>
+          <w:rtl/>
+        </w:rPr>
+        <w:t xml:space="preserve">      מאמר מ2021 שמציע אלגוריתם </w:t>
+      </w:r>
+      <w:proofErr w:type="spellStart"/>
+      <w:r>
+        <w:rPr>
+          <w:rFonts w:hint="cs"/>
+          <w:rtl/>
+        </w:rPr>
+        <w:t>פולינומי</w:t>
+      </w:r>
+      <w:proofErr w:type="spellEnd"/>
+      <w:r>
+        <w:rPr>
+          <w:rFonts w:hint="cs"/>
+          <w:rtl/>
+        </w:rPr>
+        <w:t xml:space="preserve"> למציאת שידוך חסר קנאות בגרף תחת מספר הנחות,</w:t>
+      </w:r>
+    </w:p>
+    <w:p>
+      <w:pPr>
+        <w:rPr>
+          <w:rtl/>
+        </w:rPr>
+      </w:pPr>
+      <w:r>
+        <w:rPr>
+          <w:rFonts w:hint="cs"/>
+          <w:rtl/>
+        </w:rPr>
+        <w:t xml:space="preserve">      בשונה מהמאמר שלנו שמציע אלגוריתם לבעיה זו תחת ההנחה שהגרף דו צדדי בלבד.</w:t>
+      </w:r>
+    </w:p>
+    <w:p>
+      <w:pPr>
+        <w:rPr>
+          <w:rtl/>
+        </w:rPr>
+      </w:pPr>
+    </w:p>
+    <w:p>
+      <w:pPr>
+        <w:rPr>
+          <w:rtl/>
+        </w:rPr>
+      </w:pPr>
+    </w:p>
+    <w:p>
+      <w:pPr>
+        <w:bidi w:val="0"/>
+        <w:rPr>
+          <w:b/>
+          <w:bCs/>
+        </w:rPr>
+      </w:pPr>
+      <w:proofErr w:type="spellStart"/>
+      <w:r>
+        <w:rPr>
+          <w:b/>
+          <w:bCs/>
+        </w:rPr>
+        <w:t>Jiarui</w:t>
+      </w:r>
+      <w:proofErr w:type="spellEnd"/>
+      <w:r>
+        <w:rPr>
+          <w:b/>
+          <w:bCs/>
+        </w:rPr>
+        <w:t xml:space="preserve"> Gan, </w:t>
+      </w:r>
+      <w:proofErr w:type="spellStart"/>
+      <w:r>
+        <w:rPr>
+          <w:b/>
+          <w:bCs/>
+        </w:rPr>
+        <w:t>Warut</w:t>
+      </w:r>
+      <w:proofErr w:type="spellEnd"/>
+      <w:r>
+        <w:rPr>
+          <w:b/>
+          <w:bCs/>
+        </w:rPr>
+        <w:t xml:space="preserve"> </w:t>
+      </w:r>
+      <w:proofErr w:type="spellStart"/>
+      <w:r>
+        <w:rPr>
+          <w:b/>
+          <w:bCs/>
+        </w:rPr>
+        <w:t>Suksompong</w:t>
+      </w:r>
+      <w:proofErr w:type="spellEnd"/>
+      <w:r>
+        <w:rPr>
+          <w:b/>
+          <w:bCs/>
+        </w:rPr>
+        <w:t xml:space="preserve">, Alexandros A. </w:t>
+      </w:r>
+      <w:proofErr w:type="spellStart"/>
+      <w:r>
+        <w:rPr>
+          <w:b/>
+          <w:bCs/>
+        </w:rPr>
+        <w:t>Voudouris</w:t>
+      </w:r>
+      <w:proofErr w:type="spellEnd"/>
+      <w:r>
+        <w:rPr>
+          <w:b/>
+          <w:bCs/>
+        </w:rPr>
+        <w:t>, Envy-freeness in house-allocation problems, 2019.</w:t>
+      </w:r>
+    </w:p>
+    <w:p>
+      <w:pPr>
+        <w:rPr>
+          <w:rtl/>
+        </w:rPr>
+      </w:pPr>
+      <w:r>
+        <w:rPr>
+          <w:rFonts w:hint="cs"/>
+          <w:rtl/>
+        </w:rPr>
+        <w:t xml:space="preserve">     מאמר מ2019 שמציע אלגוריתם יעיל לחישוב השמה חסרת קנאות לקבוצה של קוני בתים ובתים</w:t>
+      </w:r>
+    </w:p>
+    <w:p>
+      <w:pPr>
+        <w:rPr>
+          <w:rtl/>
+        </w:rPr>
+      </w:pPr>
+      <w:r>
+        <w:rPr>
+          <w:rFonts w:hint="cs"/>
+          <w:rtl/>
+        </w:rPr>
+        <w:t xml:space="preserve">     בשונה מהמאמר שלנו במאמר זה גם מציינים תנאי לא הכרחי שאם מתקיים יש סבירות גבוהה </w:t>
+      </w:r>
+    </w:p>
+    <w:p>
+      <w:pPr>
+        <w:rPr>
+          <w:sz w:val="20"/>
+          <w:szCs w:val="20"/>
+          <w:rtl/>
+        </w:rPr>
+      </w:pPr>
+      <w:r>
+        <w:rPr>
+          <w:rFonts w:hint="cs"/>
+          <w:sz w:val="20"/>
+          <w:szCs w:val="20"/>
+          <w:rtl/>
+        </w:rPr>
+        <w:t xml:space="preserve">   </w:t>
+      </w:r>
+      <w:r>
+        <w:rPr>
+          <w:rFonts w:hint="cs"/>
+          <w:sz w:val="20"/>
+          <w:szCs w:val="20"/>
+          <w:rtl/>
+        </w:rPr>
+        <w:t xml:space="preserve">  לקיום שידוך חסר קנאות במודל (הבעיה של הבתים והקונים מתורגמת לגרף דו צדדי לצורך חישוב)</w:t>
+      </w:r>
+    </w:p>
+    <w:p>
+      <w:pPr>
+        <w:rPr>
+          <w:sz w:val="20"/>
+          <w:szCs w:val="20"/>
+          <w:rtl/>
+        </w:rPr>
+      </w:pPr>
+    </w:p>
+    <w:p>
+      <w:pPr>
+        <w:rPr>
+          <w:sz w:val="20"/>
+          <w:szCs w:val="20"/>
+          <w:rtl/>
+        </w:rPr>
+      </w:pPr>
+    </w:p>
+    <w:p>
+      <w:pPr>
+        <w:bidi w:val="0"/>
+        <w:rPr>
+          <w:b/>
+          <w:bCs/>
+          <w:sz w:val="20"/>
+          <w:szCs w:val="20"/>
+        </w:rPr>
+      </w:pPr>
+      <w:r>
+        <w:rPr>
+          <w:b/>
+          <w:bCs/>
+        </w:rPr>
+        <w:t xml:space="preserve">Y. Yokoi, Envy-free matchings with lower quotas, </w:t>
+      </w:r>
+      <w:proofErr w:type="spellStart"/>
+      <w:r>
+        <w:rPr>
+          <w:b/>
+          <w:bCs/>
+        </w:rPr>
+        <w:t>Algorithmica</w:t>
+      </w:r>
+      <w:proofErr w:type="spellEnd"/>
+      <w:r>
+        <w:rPr>
+          <w:b/>
+          <w:bCs/>
+        </w:rPr>
+        <w:t xml:space="preserve"> 82 (2) (2020) 188–211.</w:t>
+      </w:r>
+    </w:p>
+    <w:p>
+      <w:pPr>
+        <w:ind w:left="228"/>
+        <w:rPr>
+          <w:rtl/>
+        </w:rPr>
+      </w:pPr>
+      <w:r>
+        <w:rPr>
+          <w:rFonts w:hint="cs"/>
+          <w:rtl/>
+        </w:rPr>
+        <w:t xml:space="preserve">מאמר מ2020 שמציע אלגוריתם </w:t>
+      </w:r>
+      <w:r>
+        <w:rPr>
+          <w:rFonts w:hint="cs"/>
+          <w:rtl/>
+        </w:rPr>
+        <w:t>למציאת שידוך נטול קנאות ובנוסף בעל תכונות נוספות, בשונה       מהמאמר שלנו רוצים שבשידוך יהיו עוד תכונות שמתקיימות פרט לחוסר קנאות.</w:t>
+      </w:r>
+    </w:p>
+    <w:p>
+      <w:pPr>
+        <w:ind w:left="228"/>
+        <w:rPr>
+          <w:rtl/>
+        </w:rPr>
+      </w:pPr>
+    </w:p>
+    <w:p>
+      <w:pPr>
+        <w:bidi w:val="0"/>
+        <w:rPr>
+          <w:b/>
+          <w:bCs/>
+        </w:rPr>
+      </w:pPr>
+      <w:r>
+        <w:rPr>
+          <w:b/>
+          <w:bCs/>
+        </w:rPr>
+        <w:t xml:space="preserve">G. </w:t>
+      </w:r>
+      <w:proofErr w:type="spellStart"/>
+      <w:r>
+        <w:rPr>
+          <w:b/>
+          <w:bCs/>
+        </w:rPr>
+        <w:t>Ch`eze</w:t>
+      </w:r>
+      <w:proofErr w:type="spellEnd"/>
+      <w:r>
+        <w:rPr>
+          <w:b/>
+          <w:bCs/>
+        </w:rPr>
+        <w:t xml:space="preserve">, </w:t>
+      </w:r>
+      <w:proofErr w:type="gramStart"/>
+      <w:r>
+        <w:rPr>
+          <w:b/>
+          <w:bCs/>
+        </w:rPr>
+        <w:t>Don’t</w:t>
+      </w:r>
+      <w:proofErr w:type="gramEnd"/>
+      <w:r>
+        <w:rPr>
+          <w:b/>
+          <w:bCs/>
+        </w:rPr>
+        <w:t xml:space="preserve"> cry to be the first! Symmetric fair division algorithms exist, </w:t>
+      </w:r>
+      <w:proofErr w:type="spellStart"/>
+      <w:r>
+        <w:rPr>
+          <w:b/>
+          <w:bCs/>
+        </w:rPr>
+        <w:t>arXiv</w:t>
+      </w:r>
+      <w:proofErr w:type="spellEnd"/>
+      <w:r>
+        <w:rPr>
+          <w:b/>
+          <w:bCs/>
+        </w:rPr>
+        <w:t xml:space="preserve"> preprint 1804.03833, 2018.</w:t>
+      </w:r>
+    </w:p>
+    <w:p>
+      <w:pPr>
+        <w:ind w:left="228"/>
+        <w:rPr>
+          <w:rtl/>
+        </w:rPr>
+      </w:pPr>
+      <w:r>
+        <w:rPr>
+          <w:rFonts w:hint="cs"/>
+          <w:rtl/>
+        </w:rPr>
+        <w:t>מאמר מ2018 שמציע אלגוריתם סימטרי לחיתוך עוגה פרופורציונלי, בשונה מהמאמר שלנו, במאמר זה הם רוצים להוכיח קיום ומתרכזים על השאלה של היתכנות אלגוריתם כזה והגבלות שנובעות ממבנה הבעיה</w:t>
+      </w:r>
+    </w:p>
+    <w:p>
+      <w:pPr>
+        <w:rPr>
+          <w:rtl/>
+        </w:rPr>
+      </w:pPr>
+    </w:p>
+    <w:p>
+      <w:pPr>
+        <w:rPr>
+          <w:rtl/>
+        </w:rPr>
+      </w:pPr>
+    </w:p>
+    <w:p>
+      <w:pPr>
+        <w:rPr>
+          <w:rtl/>
+        </w:rPr>
+      </w:pPr>
+    </w:p>
+    <w:p>
+      <w:pPr>
+        <w:rPr>
+          <w:rtl/>
+        </w:rPr>
+      </w:pPr>
+    </w:p>
+    <w:p>
+      <w:pPr>
+        <w:rPr>
+          <w:b/>
+          <w:bCs/>
+          <w:sz w:val="24"/>
+          <w:szCs w:val="24"/>
+          <w:u w:val="single"/>
+          <w:rtl/>
+        </w:rPr>
+      </w:pPr>
+      <w:r>
+        <w:rPr>
+          <w:rFonts w:hint="cs"/>
+          <w:b/>
+          <w:bCs/>
+          <w:sz w:val="24"/>
+          <w:szCs w:val="24"/>
+          <w:u w:val="single"/>
+          <w:rtl/>
+        </w:rPr>
+        <w:lastRenderedPageBreak/>
         <w:t>הגדרות</w:t>
       </w:r>
     </w:p>
@@ -1357,7 +1810,25 @@
           <w:i/>
           <w:rtl/>
         </w:rPr>
-        <w:t xml:space="preserve"> שידוך נטול קנאות אם אין קודקוד בקבוצה </w:t>
+        <w:t xml:space="preserve"> </w:t>
+      </w:r>
+      <w:proofErr w:type="spellStart"/>
+      <w:r>
+        <w:rPr>
+          <w:rFonts w:hint="cs"/>
+          <w:i/>
+          <w:rtl/>
+        </w:rPr>
+        <w:t>שידוך</w:t>
+      </w:r>
+      <w:proofErr w:type="spellEnd"/>
+      <w:r>
+        <w:rPr>
+          <w:rFonts w:hint="cs"/>
+          <w:i/>
+          <w:rtl/>
+        </w:rPr>
+        <w:t xml:space="preserve"> נטול קנאות אם אין קודקוד בקבוצה </w:t>
       </w:r>
       <m:oMath>
         <m:r>
@@ -3046,9 +3517,11 @@
         </w:rPr>
         <w:t xml:space="preserve"> כאשר </w:t>
       </w:r>
+      <w:proofErr w:type="spellStart"/>
       <w:r>
         <w:t>i</w:t>
       </w:r>
+      <w:proofErr w:type="spellEnd"/>
       <w:r>
         <w:rPr>
           <w:rFonts w:hint="cs"/>
@@ -3235,9 +3708,11 @@
         </w:rPr>
         <w:t xml:space="preserve"> כך שלכל </w:t>
       </w:r>
+      <w:proofErr w:type="spellStart"/>
       <w:r>
         <w:t>i</w:t>
       </w:r>
+      <w:proofErr w:type="spellEnd"/>
       <w:r>
         <w:rPr>
           <w:rFonts w:hint="cs"/>
@@ -4519,9 +4994,11 @@
         </w:rPr>
         <w:t xml:space="preserve"> ולכל סוכן </w:t>
       </w:r>
+      <w:proofErr w:type="spellStart"/>
       <w:r>
         <w:t>i</w:t>
       </w:r>
+      <w:proofErr w:type="spellEnd"/>
       <w:r>
         <w:rPr>
           <w:rFonts w:hint="cs"/>
@@ -4782,12 +5259,14 @@
         </w:rPr>
         <w:t xml:space="preserve"> ואובייקטים עם ערכים שליליים נקראים רעים (</w:t>
       </w:r>
+      <w:proofErr w:type="spellStart"/>
       <w:r>
         <w:rPr>
           <w:rFonts w:eastAsiaTheme="minorEastAsia"/>
         </w:rPr>
         <w:t>bads</w:t>
       </w:r>
+      <w:proofErr w:type="spellEnd"/>
       <w:r>
         <w:rPr>
           <w:rFonts w:eastAsiaTheme="minorEastAsia" w:hint="cs"/>
@@ -4958,6 +5437,7 @@
           <w:u w:val="single"/>
           <w:rtl/>
         </w:rPr>
+        <w:lastRenderedPageBreak/>
         <w:t>האלגוריתמים</w:t>
       </w:r>
     </w:p>
@@ -6797,6 +7277,14 @@
         </w:rPr>
         <w:t>.</w:t>
       </w:r>
+    </w:p>
+    <w:p>
+      <w:pPr>
+        <w:rPr>
+          <w:rFonts w:cs="Arial"/>
+          <w:rtl/>
+        </w:rPr>
+      </w:pPr>
     </w:p>
     <w:p>
       <w:pPr>
@@ -8911,12 +9399,14 @@
         </w:rPr>
         <w:t xml:space="preserve"> תתי-אינטרוולים עם ערך של בדיוק 1 עבור </w:t>
       </w:r>
+      <w:proofErr w:type="spellStart"/>
       <w:r>
         <w:rPr>
           <w:i/>
         </w:rPr>
         <w:t>i</w:t>
       </w:r>
+      <w:proofErr w:type="spellEnd"/>
       <w:r>
         <w:rPr>
           <w:rFonts w:hint="cs"/>
@@ -8943,7 +9433,25 @@
           <w:i/>
           <w:rtl/>
         </w:rPr>
-        <w:t xml:space="preserve">בחר מווקטורי הסימנים </w:t>
+        <w:t xml:space="preserve">בחר </w:t>
+      </w:r>
+      <w:proofErr w:type="spellStart"/>
+      <w:r>
+        <w:rPr>
+          <w:rFonts w:hint="cs"/>
+          <w:i/>
+          <w:rtl/>
+        </w:rPr>
+        <w:t>מווקטורי</w:t>
+      </w:r>
+      <w:proofErr w:type="spellEnd"/>
+      <w:r>
+        <w:rPr>
+          <w:rFonts w:hint="cs"/>
+          <w:i/>
+          <w:rtl/>
+        </w:rPr>
+        <w:t xml:space="preserve"> הסימנים </w:t>
       </w:r>
       <m:oMath>
         <m:d>
@@ -9774,7 +10282,23 @@
           <w:rFonts w:hint="cs"/>
           <w:rtl/>
         </w:rPr>
-        <w:t xml:space="preserve"> ל-0) הוא 0 והמשקל של החלק השמאלי ביותר הבא הוא 1 וכו'.</w:t>
+        <w:t xml:space="preserve"> ל-0) הוא 0 והמשקל של החלק השמאלי ביותר הבא הוא 1 </w:t>
+      </w:r>
+      <w:proofErr w:type="spellStart"/>
+      <w:r>
+        <w:rPr>
+          <w:rFonts w:hint="cs"/>
+          <w:rtl/>
+        </w:rPr>
+        <w:t>וכו</w:t>
+      </w:r>
+      <w:proofErr w:type="spellEnd"/>
+      <w:r>
+        <w:rPr>
+          <w:rFonts w:hint="cs"/>
+          <w:rtl/>
+        </w:rPr>
+        <w:t>'.</w:t>
       </w:r>
     </w:p>
     <w:p>
@@ -13817,7 +14341,7 @@
     <w:p>
       <w:pPr>
         <w:rPr>
-          <w:rFonts w:ascii="Cambria Math" w:eastAsiaTheme="minorEastAsia" w:hAnsi="Cambria Math" w:hint="cs"/>
+          <w:rFonts w:ascii="Cambria Math" w:eastAsiaTheme="minorEastAsia" w:hAnsi="Cambria Math"/>
           <w:i/>
           <w:rtl/>
         </w:rPr>
@@ -16456,15 +16980,7 @@
           <w:i/>
           <w:rtl/>
         </w:rPr>
-        <w:t xml:space="preserve"> </w:t>
-      </w:r>
-      <w:r>
-        <w:rPr>
-          <w:rFonts w:ascii="Cambria Math" w:eastAsiaTheme="minorEastAsia" w:hAnsi="Cambria Math" w:hint="cs"/>
-          <w:i/>
-          <w:rtl/>
-        </w:rPr>
-        <w:t xml:space="preserve">בכל גרף דו-צדדי </w:t>
+        <w:t xml:space="preserve"> בכל גרף דו-צדדי </w:t>
       </w:r>
       <m:oMath>
         <m:r>
@@ -16644,23 +17160,7 @@
           <w:i/>
           <w:rtl/>
         </w:rPr>
-        <w:t>שמקיימ</w:t>
-      </w:r>
-      <w:r>
-        <w:rPr>
-          <w:rFonts w:ascii="Cambria Math" w:eastAsiaTheme="minorEastAsia" w:hAnsi="Cambria Math" w:hint="cs"/>
-          <w:i/>
-          <w:rtl/>
-        </w:rPr>
-        <w:t>ת</w:t>
-      </w:r>
-      <w:r>
-        <w:rPr>
-          <w:rFonts w:ascii="Cambria Math" w:eastAsiaTheme="minorEastAsia" w:hAnsi="Cambria Math" w:hint="cs"/>
-          <w:i/>
-          <w:rtl/>
-        </w:rPr>
-        <w:t xml:space="preserve"> את שלושת התנאים הבאים:</w:t>
+        <w:t>שמקיימת את שלושת התנאים הבאים:</w:t>
       </w:r>
     </w:p>
     <w:p>
@@ -18372,13 +18872,7 @@
               <w:rPr>
                 <w:rFonts w:ascii="Cambria Math" w:hAnsi="Cambria Math"/>
               </w:rPr>
-              <m:t>X</m:t>
-            </m:r>
-            <m:r>
-              <w:rPr>
-                <w:rFonts w:ascii="Cambria Math" w:hAnsi="Cambria Math"/>
-              </w:rPr>
-              <m:t>'</m:t>
+              <m:t>X'</m:t>
             </m:r>
           </m:e>
           <m:sub>
@@ -19214,15 +19708,7 @@
           <w:i/>
           <w:rtl/>
         </w:rPr>
-        <w:t xml:space="preserve"> סדרה מתחלפת המקסימלית</w:t>
-      </w:r>
-      <w:r>
-        <w:rPr>
-          <w:rFonts w:ascii="Cambria Math" w:eastAsiaTheme="minorEastAsia" w:hAnsi="Cambria Math" w:hint="cs"/>
-          <w:i/>
-          <w:rtl/>
-        </w:rPr>
-        <w:t xml:space="preserve"> באלגוריתם (1) מספקת את סעיפים 1,2,3,4,5 של טענה 2 ולכן החלוקות:</w:t>
+        <w:t xml:space="preserve"> סדרה מתחלפת המקסימלית באלגוריתם (1) מספקת את סעיפים 1,2,3,4,5 של טענה 2 ולכן החלוקות:</w:t>
       </w:r>
     </w:p>
     <w:p>
@@ -19519,19 +20005,7 @@
           <w:rPr>
             <w:rFonts w:ascii="Cambria Math" w:eastAsiaTheme="minorEastAsia" w:hAnsi="Cambria Math"/>
           </w:rPr>
-          <m:t>=</m:t>
-        </m:r>
-        <m:r>
-          <w:rPr>
-            <w:rFonts w:ascii="Cambria Math" w:eastAsiaTheme="minorEastAsia" w:hAnsi="Cambria Math"/>
-          </w:rPr>
-          <m:t>Y</m:t>
-        </m:r>
-        <m:r>
-          <w:rPr>
-            <w:rFonts w:ascii="Cambria Math" w:eastAsiaTheme="minorEastAsia" w:hAnsi="Cambria Math"/>
-          </w:rPr>
-          <m:t>\</m:t>
+          <m:t>=Y\</m:t>
         </m:r>
         <m:sSub>
           <m:sSubPr>
@@ -19844,7 +20318,6 @@
     <w:p>
       <w:pPr>
         <w:rPr>
-          <w:rFonts w:hint="cs"/>
           <w:b/>
           <w:bCs/>
           <w:i/>
@@ -19859,13 +20332,12 @@
           <w:i/>
           <w:rtl/>
         </w:rPr>
-        <w:t>הוכחת נכונות אלגוריתם מהספר 3:</w:t>
+        <w:t>הוכחת נכונות אלגוריתם מספר 3:</w:t>
       </w:r>
     </w:p>
     <w:p>
       <w:pPr>
         <w:rPr>
-          <w:rFonts w:hint="cs"/>
           <w:i/>
           <w:rtl/>
         </w:rPr>
@@ -20445,7 +20917,7 @@
     <w:p>
       <w:pPr>
         <w:rPr>
-          <w:rFonts w:ascii="Cambria Math" w:eastAsiaTheme="minorEastAsia" w:hAnsi="Cambria Math" w:hint="cs"/>
+          <w:rFonts w:ascii="Cambria Math" w:eastAsiaTheme="minorEastAsia" w:hAnsi="Cambria Math"/>
           <w:i/>
           <w:rtl/>
         </w:rPr>
@@ -20455,7 +20927,6 @@
       <w:pPr>
         <w:ind w:left="360"/>
         <w:rPr>
-          <w:rFonts w:hint="cs"/>
           <w:i/>
         </w:rPr>
       </w:pPr>
@@ -20463,7 +20934,6 @@
     <w:p>
       <w:pPr>
         <w:rPr>
-          <w:rFonts w:hint="cs"/>
           <w:rtl/>
         </w:rPr>
       </w:pPr>

--- a/HW2/סיכום מאמר.docx
+++ b/HW2/סיכום מאמר.docx
@@ -78,7 +78,6 @@
           <w:rtl/>
         </w:rPr>
       </w:pPr>
-      <w:proofErr w:type="spellStart"/>
       <w:r>
         <w:rPr>
           <w:b/>
@@ -86,57 +85,7 @@
           <w:i/>
           <w:iCs/>
         </w:rPr>
-        <w:t>Elad</w:t>
-      </w:r>
-      <w:proofErr w:type="spellEnd"/>
-      <w:r>
-        <w:rPr>
-          <w:b/>
-          <w:bCs/>
-          <w:i/>
-          <w:iCs/>
-        </w:rPr>
-        <w:t xml:space="preserve"> Aigner-</w:t>
-      </w:r>
-      <w:proofErr w:type="spellStart"/>
-      <w:r>
-        <w:rPr>
-          <w:b/>
-          <w:bCs/>
-          <w:i/>
-          <w:iCs/>
-        </w:rPr>
-        <w:t>Horev</w:t>
-      </w:r>
-      <w:proofErr w:type="spellEnd"/>
-      <w:r>
-        <w:rPr>
-          <w:b/>
-          <w:bCs/>
-          <w:i/>
-          <w:iCs/>
-        </w:rPr>
-        <w:t xml:space="preserve"> and </w:t>
-      </w:r>
-      <w:proofErr w:type="spellStart"/>
-      <w:r>
-        <w:rPr>
-          <w:b/>
-          <w:bCs/>
-          <w:i/>
-          <w:iCs/>
-        </w:rPr>
-        <w:t>Erel</w:t>
-      </w:r>
-      <w:proofErr w:type="spellEnd"/>
-      <w:r>
-        <w:rPr>
-          <w:b/>
-          <w:bCs/>
-          <w:i/>
-          <w:iCs/>
-        </w:rPr>
-        <w:t xml:space="preserve"> Segal-Halevi</w:t>
+        <w:t>Elad Aigner-Horev and Erel Segal-Halevi</w:t>
       </w:r>
     </w:p>
     <w:p>
@@ -164,17 +113,8 @@
           <w:rFonts w:hint="cs"/>
           <w:rtl/>
         </w:rPr>
-        <w:t xml:space="preserve">מגישים: בנימין סאלדמן ודניאל </w:t>
-      </w:r>
-      <w:proofErr w:type="spellStart"/>
-      <w:r>
-        <w:rPr>
-          <w:rFonts w:hint="cs"/>
-          <w:rtl/>
-        </w:rPr>
-        <w:t>גילקרוב</w:t>
-      </w:r>
-      <w:proofErr w:type="spellEnd"/>
+        <w:t>מגישים: בנימין סאלדמן ודניאל גילקרוב</w:t>
+      </w:r>
     </w:p>
     <w:p>
       <w:pPr>
@@ -539,55 +479,7 @@
           <w:rFonts w:cs="Arial" w:hint="cs"/>
           <w:rtl/>
         </w:rPr>
-        <w:t xml:space="preserve"> אלגוריתם </w:t>
-      </w:r>
-      <w:proofErr w:type="spellStart"/>
-      <w:r>
-        <w:rPr>
-          <w:rFonts w:cs="Arial" w:hint="cs"/>
-          <w:rtl/>
-        </w:rPr>
-        <w:t>פולינומיאלי</w:t>
-      </w:r>
-      <w:proofErr w:type="spellEnd"/>
-      <w:r>
-        <w:rPr>
-          <w:rFonts w:cs="Arial" w:hint="cs"/>
-          <w:rtl/>
-        </w:rPr>
-        <w:t xml:space="preserve"> בזמן למציאת שידוך נטול קנאה בגרף דו-צדדי </w:t>
-      </w:r>
-      <w:proofErr w:type="spellStart"/>
-      <w:r>
-        <w:rPr>
-          <w:rFonts w:cs="Arial" w:hint="cs"/>
-          <w:rtl/>
-        </w:rPr>
-        <w:t>ממושקל</w:t>
-      </w:r>
-      <w:proofErr w:type="spellEnd"/>
-      <w:r>
-        <w:rPr>
-          <w:rFonts w:cs="Arial" w:hint="cs"/>
-          <w:rtl/>
-        </w:rPr>
-        <w:t xml:space="preserve"> ולא </w:t>
-      </w:r>
-      <w:proofErr w:type="spellStart"/>
-      <w:r>
-        <w:rPr>
-          <w:rFonts w:cs="Arial" w:hint="cs"/>
-          <w:rtl/>
-        </w:rPr>
-        <w:t>ממושקל</w:t>
-      </w:r>
-      <w:proofErr w:type="spellEnd"/>
-      <w:r>
-        <w:rPr>
-          <w:rFonts w:cs="Arial" w:hint="cs"/>
-          <w:rtl/>
-        </w:rPr>
-        <w:t>.</w:t>
+        <w:t xml:space="preserve"> אלגוריתם פולינומיאלי בזמן למציאת שידוך נטול קנאה בגרף דו-צדדי ממושקל ולא ממושקל.</w:t>
       </w:r>
     </w:p>
     <w:p>
@@ -841,14 +733,12 @@
         </w:rPr>
         <w:t xml:space="preserve"> הקצאה מקסימלית של רעים (</w:t>
       </w:r>
-      <w:proofErr w:type="spellStart"/>
       <w:r>
         <w:rPr>
           <w:rFonts w:cs="Arial"/>
         </w:rPr>
         <w:t>bads</w:t>
       </w:r>
-      <w:proofErr w:type="spellEnd"/>
       <w:r>
         <w:rPr>
           <w:rFonts w:cs="Arial" w:hint="cs"/>
@@ -1000,288 +890,142 @@
           <w:b/>
           <w:bCs/>
         </w:rPr>
-        <w:t xml:space="preserve">P. </w:t>
-      </w:r>
-      <w:proofErr w:type="spellStart"/>
+        <w:t>P. Manurangsi, W. Suksompong, When do envy-free allocations exist?, in: Proceedings of the AAAI Conference on Artificial Intelligence, vol. 33, 2109–2116, 2019</w:t>
+      </w:r>
       <w:r>
         <w:rPr>
           <w:b/>
           <w:bCs/>
         </w:rPr>
-        <w:t>Manurangsi</w:t>
-      </w:r>
-      <w:proofErr w:type="spellEnd"/>
+        <w:t>.</w:t>
+      </w:r>
       <w:r>
         <w:rPr>
           <w:b/>
           <w:bCs/>
         </w:rPr>
-        <w:t xml:space="preserve">, W. </w:t>
-      </w:r>
-      <w:proofErr w:type="spellStart"/>
-      <w:r>
+        <w:t xml:space="preserve"> </w:t>
+      </w:r>
+    </w:p>
+    <w:p>
+      <w:pPr>
+        <w:ind w:left="360"/>
+        <w:rPr>
+          <w:rtl/>
+        </w:rPr>
+      </w:pPr>
+      <w:r>
+        <w:rPr>
+          <w:rFonts w:hint="cs"/>
+          <w:rtl/>
+        </w:rPr>
+        <w:t>מאמר מ2019 בנושא קיום של הקצאות חסרות קנאות</w:t>
+      </w:r>
+      <w:r>
+        <w:rPr>
+          <w:rFonts w:hint="cs"/>
+          <w:rtl/>
+        </w:rPr>
+        <w:t>, המאמר בוחן תנאים לקיום הקצאות.</w:t>
+      </w:r>
+    </w:p>
+    <w:p>
+      <w:pPr>
+        <w:ind w:left="360"/>
+        <w:rPr>
+          <w:rtl/>
+        </w:rPr>
+      </w:pPr>
+      <w:r>
+        <w:rPr>
+          <w:rFonts w:hint="cs"/>
+          <w:rtl/>
+        </w:rPr>
+        <w:t>בשונה מהמאמר שלנו שהציג אלגוריתם לפתרון בעיית חלוקה הוגנת ביעילות מסוימת, המאמר מציג אלגוריתם למציאת שידוך חסר קנאות בתור אמצעי להוכחת תנאי על קיום השידוך והוא אינו הנושא המרכזי.</w:t>
+      </w:r>
+    </w:p>
+    <w:p>
+      <w:pPr>
+        <w:bidi w:val="0"/>
+      </w:pPr>
+    </w:p>
+    <w:p>
+      <w:pPr>
+        <w:bidi w:val="0"/>
+      </w:pPr>
+    </w:p>
+    <w:p>
+      <w:pPr>
+        <w:bidi w:val="0"/>
         <w:rPr>
           <w:b/>
           <w:bCs/>
         </w:rPr>
-        <w:t>Suksompong</w:t>
-      </w:r>
-      <w:proofErr w:type="spellEnd"/>
+      </w:pPr>
       <w:r>
         <w:rPr>
           <w:b/>
           <w:bCs/>
         </w:rPr>
-        <w:t xml:space="preserve">, When do envy-free allocations </w:t>
-      </w:r>
-      <w:proofErr w:type="gramStart"/>
-      <w:r>
+        <w:t>Naoyuki Kamiyama, The envy-free matching problem with pairwise preferences, 2021.</w:t>
+      </w:r>
+    </w:p>
+    <w:p>
+      <w:pPr>
+        <w:rPr>
+          <w:rtl/>
+        </w:rPr>
+      </w:pPr>
+      <w:r>
+        <w:rPr>
+          <w:rFonts w:hint="cs"/>
+          <w:rtl/>
+        </w:rPr>
+        <w:t xml:space="preserve">      מאמר מ2021 שמציע אלגוריתם פולינומי למציאת שידוך חסר קנאות בגרף תחת מספר הנחות,</w:t>
+      </w:r>
+    </w:p>
+    <w:p>
+      <w:pPr>
+        <w:rPr>
+          <w:rtl/>
+        </w:rPr>
+      </w:pPr>
+      <w:r>
+        <w:rPr>
+          <w:rFonts w:hint="cs"/>
+          <w:rtl/>
+        </w:rPr>
+        <w:t xml:space="preserve">      בשונה מהמאמר שלנו שמציע אלגוריתם לבעיה זו תחת ההנחה שהגרף דו צדדי בלבד.</w:t>
+      </w:r>
+    </w:p>
+    <w:p>
+      <w:pPr>
+        <w:rPr>
+          <w:rtl/>
+        </w:rPr>
+      </w:pPr>
+    </w:p>
+    <w:p>
+      <w:pPr>
+        <w:rPr>
+          <w:rtl/>
+        </w:rPr>
+      </w:pPr>
+    </w:p>
+    <w:p>
+      <w:pPr>
+        <w:bidi w:val="0"/>
         <w:rPr>
           <w:b/>
           <w:bCs/>
         </w:rPr>
-        <w:t>exist?,</w:t>
-      </w:r>
-      <w:proofErr w:type="gramEnd"/>
+      </w:pPr>
       <w:r>
         <w:rPr>
           <w:b/>
           <w:bCs/>
         </w:rPr>
-        <w:t xml:space="preserve"> in: Proceedings of the AAAI Conference on Artificial Intelligence, vol. 33, 2109–2116, 2019</w:t>
-      </w:r>
-      <w:r>
-        <w:rPr>
-          <w:b/>
-          <w:bCs/>
-        </w:rPr>
-        <w:t>.</w:t>
-      </w:r>
-      <w:r>
-        <w:rPr>
-          <w:b/>
-          <w:bCs/>
-        </w:rPr>
-        <w:t xml:space="preserve"> </w:t>
-      </w:r>
-    </w:p>
-    <w:p>
-      <w:pPr>
-        <w:ind w:left="360"/>
-        <w:rPr>
-          <w:rtl/>
-        </w:rPr>
-      </w:pPr>
-      <w:r>
-        <w:rPr>
-          <w:rFonts w:hint="cs"/>
-          <w:rtl/>
-        </w:rPr>
-        <w:t>מאמר מ2019 בנושא קיום של הקצאות חסרות קנאות</w:t>
-      </w:r>
-      <w:r>
-        <w:rPr>
-          <w:rFonts w:hint="cs"/>
-          <w:rtl/>
-        </w:rPr>
-        <w:t>, המאמר בוחן תנאים לקיום הקצאות.</w:t>
-      </w:r>
-    </w:p>
-    <w:p>
-      <w:pPr>
-        <w:ind w:left="360"/>
-        <w:rPr>
-          <w:rtl/>
-        </w:rPr>
-      </w:pPr>
-      <w:r>
-        <w:rPr>
-          <w:rFonts w:hint="cs"/>
-          <w:rtl/>
-        </w:rPr>
-        <w:t>בשונה מהמאמר שלנו שהציג אלגוריתם לפתרון בעיית חלוקה הוגנת ביעילות מסוימת, המאמר מציג אלגוריתם למציאת שידוך חסר קנאות בתור אמצעי להוכחת תנאי על קיום השידוך והוא אינו הנושא המרכזי.</w:t>
-      </w:r>
-    </w:p>
-    <w:p>
-      <w:pPr>
-        <w:bidi w:val="0"/>
-      </w:pPr>
-    </w:p>
-    <w:p>
-      <w:pPr>
-        <w:bidi w:val="0"/>
-      </w:pPr>
-    </w:p>
-    <w:p>
-      <w:pPr>
-        <w:bidi w:val="0"/>
-        <w:rPr>
-          <w:b/>
-          <w:bCs/>
-        </w:rPr>
-      </w:pPr>
-      <w:proofErr w:type="spellStart"/>
-      <w:r>
-        <w:rPr>
-          <w:b/>
-          <w:bCs/>
-        </w:rPr>
-        <w:t>Naoyuki</w:t>
-      </w:r>
-      <w:proofErr w:type="spellEnd"/>
-      <w:r>
-        <w:rPr>
-          <w:b/>
-          <w:bCs/>
-        </w:rPr>
-        <w:t xml:space="preserve"> </w:t>
-      </w:r>
-      <w:proofErr w:type="spellStart"/>
-      <w:r>
-        <w:rPr>
-          <w:b/>
-          <w:bCs/>
-        </w:rPr>
-        <w:t>Kamiyama</w:t>
-      </w:r>
-      <w:proofErr w:type="spellEnd"/>
-      <w:r>
-        <w:rPr>
-          <w:b/>
-          <w:bCs/>
-        </w:rPr>
-        <w:t>, The envy-free matching problem with pairwise preferences, 2021.</w:t>
-      </w:r>
-    </w:p>
-    <w:p>
-      <w:pPr>
-        <w:rPr>
-          <w:rtl/>
-        </w:rPr>
-      </w:pPr>
-      <w:r>
-        <w:rPr>
-          <w:rFonts w:hint="cs"/>
-          <w:rtl/>
-        </w:rPr>
-        <w:t xml:space="preserve">      מאמר מ2021 שמציע אלגוריתם </w:t>
-      </w:r>
-      <w:proofErr w:type="spellStart"/>
-      <w:r>
-        <w:rPr>
-          <w:rFonts w:hint="cs"/>
-          <w:rtl/>
-        </w:rPr>
-        <w:t>פולינומי</w:t>
-      </w:r>
-      <w:proofErr w:type="spellEnd"/>
-      <w:r>
-        <w:rPr>
-          <w:rFonts w:hint="cs"/>
-          <w:rtl/>
-        </w:rPr>
-        <w:t xml:space="preserve"> למציאת שידוך חסר קנאות בגרף תחת מספר הנחות,</w:t>
-      </w:r>
-    </w:p>
-    <w:p>
-      <w:pPr>
-        <w:rPr>
-          <w:rtl/>
-        </w:rPr>
-      </w:pPr>
-      <w:r>
-        <w:rPr>
-          <w:rFonts w:hint="cs"/>
-          <w:rtl/>
-        </w:rPr>
-        <w:t xml:space="preserve">      בשונה מהמאמר שלנו שמציע אלגוריתם לבעיה זו תחת ההנחה שהגרף דו צדדי בלבד.</w:t>
-      </w:r>
-    </w:p>
-    <w:p>
-      <w:pPr>
-        <w:rPr>
-          <w:rtl/>
-        </w:rPr>
-      </w:pPr>
-    </w:p>
-    <w:p>
-      <w:pPr>
-        <w:rPr>
-          <w:rtl/>
-        </w:rPr>
-      </w:pPr>
-    </w:p>
-    <w:p>
-      <w:pPr>
-        <w:bidi w:val="0"/>
-        <w:rPr>
-          <w:b/>
-          <w:bCs/>
-        </w:rPr>
-      </w:pPr>
-      <w:proofErr w:type="spellStart"/>
-      <w:r>
-        <w:rPr>
-          <w:b/>
-          <w:bCs/>
-        </w:rPr>
-        <w:t>Jiarui</w:t>
-      </w:r>
-      <w:proofErr w:type="spellEnd"/>
-      <w:r>
-        <w:rPr>
-          <w:b/>
-          <w:bCs/>
-        </w:rPr>
-        <w:t xml:space="preserve"> Gan, </w:t>
-      </w:r>
-      <w:proofErr w:type="spellStart"/>
-      <w:r>
-        <w:rPr>
-          <w:b/>
-          <w:bCs/>
-        </w:rPr>
-        <w:t>Warut</w:t>
-      </w:r>
-      <w:proofErr w:type="spellEnd"/>
-      <w:r>
-        <w:rPr>
-          <w:b/>
-          <w:bCs/>
-        </w:rPr>
-        <w:t xml:space="preserve"> </w:t>
-      </w:r>
-      <w:proofErr w:type="spellStart"/>
-      <w:r>
-        <w:rPr>
-          <w:b/>
-          <w:bCs/>
-        </w:rPr>
-        <w:t>Suksompong</w:t>
-      </w:r>
-      <w:proofErr w:type="spellEnd"/>
-      <w:r>
-        <w:rPr>
-          <w:b/>
-          <w:bCs/>
-        </w:rPr>
-        <w:t xml:space="preserve">, Alexandros A. </w:t>
-      </w:r>
-      <w:proofErr w:type="spellStart"/>
-      <w:r>
-        <w:rPr>
-          <w:b/>
-          <w:bCs/>
-        </w:rPr>
-        <w:t>Voudouris</w:t>
-      </w:r>
-      <w:proofErr w:type="spellEnd"/>
-      <w:r>
-        <w:rPr>
-          <w:b/>
-          <w:bCs/>
-        </w:rPr>
-        <w:t>, Envy-freeness in house-allocation problems, 2019.</w:t>
+        <w:t>Jiarui Gan, Warut Suksompong, Alexandros A. Voudouris, Envy-freeness in house-allocation problems, 2019.</w:t>
       </w:r>
     </w:p>
     <w:p>
@@ -1372,117 +1116,53 @@
           <w:b/>
           <w:bCs/>
         </w:rPr>
-        <w:t xml:space="preserve">Y. Yokoi, Envy-free matchings with lower quotas, </w:t>
-      </w:r>
-      <w:proofErr w:type="spellStart"/>
-      <w:r>
+        <w:t>Y. Yokoi, Envy-free matchings with lower quotas, Algorithmica 82 (2) (2020) 188–211.</w:t>
+      </w:r>
+    </w:p>
+    <w:p>
+      <w:pPr>
+        <w:ind w:left="228"/>
+        <w:rPr>
+          <w:rtl/>
+        </w:rPr>
+      </w:pPr>
+      <w:r>
+        <w:rPr>
+          <w:rFonts w:hint="cs"/>
+          <w:rtl/>
+        </w:rPr>
+        <w:t xml:space="preserve">מאמר מ2020 שמציע אלגוריתם </w:t>
+      </w:r>
+      <w:r>
+        <w:rPr>
+          <w:rFonts w:hint="cs"/>
+          <w:rtl/>
+        </w:rPr>
+        <w:t>למציאת שידוך נטול קנאות ובנוסף בעל תכונות נוספות, בשונה       מהמאמר שלנו רוצים שבשידוך יהיו עוד תכונות שמתקיימות פרט לחוסר קנאות.</w:t>
+      </w:r>
+    </w:p>
+    <w:p>
+      <w:pPr>
+        <w:ind w:left="228"/>
+        <w:rPr>
+          <w:rtl/>
+        </w:rPr>
+      </w:pPr>
+    </w:p>
+    <w:p>
+      <w:pPr>
+        <w:bidi w:val="0"/>
         <w:rPr>
           <w:b/>
           <w:bCs/>
         </w:rPr>
-        <w:t>Algorithmica</w:t>
-      </w:r>
-      <w:proofErr w:type="spellEnd"/>
+      </w:pPr>
       <w:r>
         <w:rPr>
           <w:b/>
           <w:bCs/>
         </w:rPr>
-        <w:t xml:space="preserve"> 82 (2) (2020) 188–211.</w:t>
-      </w:r>
-    </w:p>
-    <w:p>
-      <w:pPr>
-        <w:ind w:left="228"/>
-        <w:rPr>
-          <w:rtl/>
-        </w:rPr>
-      </w:pPr>
-      <w:r>
-        <w:rPr>
-          <w:rFonts w:hint="cs"/>
-          <w:rtl/>
-        </w:rPr>
-        <w:t xml:space="preserve">מאמר מ2020 שמציע אלגוריתם </w:t>
-      </w:r>
-      <w:r>
-        <w:rPr>
-          <w:rFonts w:hint="cs"/>
-          <w:rtl/>
-        </w:rPr>
-        <w:t>למציאת שידוך נטול קנאות ובנוסף בעל תכונות נוספות, בשונה       מהמאמר שלנו רוצים שבשידוך יהיו עוד תכונות שמתקיימות פרט לחוסר קנאות.</w:t>
-      </w:r>
-    </w:p>
-    <w:p>
-      <w:pPr>
-        <w:ind w:left="228"/>
-        <w:rPr>
-          <w:rtl/>
-        </w:rPr>
-      </w:pPr>
-    </w:p>
-    <w:p>
-      <w:pPr>
-        <w:bidi w:val="0"/>
-        <w:rPr>
-          <w:b/>
-          <w:bCs/>
-        </w:rPr>
-      </w:pPr>
-      <w:r>
-        <w:rPr>
-          <w:b/>
-          <w:bCs/>
-        </w:rPr>
-        <w:t xml:space="preserve">G. </w:t>
-      </w:r>
-      <w:proofErr w:type="spellStart"/>
-      <w:r>
-        <w:rPr>
-          <w:b/>
-          <w:bCs/>
-        </w:rPr>
-        <w:t>Ch`eze</w:t>
-      </w:r>
-      <w:proofErr w:type="spellEnd"/>
-      <w:r>
-        <w:rPr>
-          <w:b/>
-          <w:bCs/>
-        </w:rPr>
-        <w:t xml:space="preserve">, </w:t>
-      </w:r>
-      <w:proofErr w:type="gramStart"/>
-      <w:r>
-        <w:rPr>
-          <w:b/>
-          <w:bCs/>
-        </w:rPr>
-        <w:t>Don’t</w:t>
-      </w:r>
-      <w:proofErr w:type="gramEnd"/>
-      <w:r>
-        <w:rPr>
-          <w:b/>
-          <w:bCs/>
-        </w:rPr>
-        <w:t xml:space="preserve"> cry to be the first! Symmetric fair division algorithms exist, </w:t>
-      </w:r>
-      <w:proofErr w:type="spellStart"/>
-      <w:r>
-        <w:rPr>
-          <w:b/>
-          <w:bCs/>
-        </w:rPr>
-        <w:t>arXiv</w:t>
-      </w:r>
-      <w:proofErr w:type="spellEnd"/>
-      <w:r>
-        <w:rPr>
-          <w:b/>
-          <w:bCs/>
-        </w:rPr>
-        <w:t xml:space="preserve"> preprint 1804.03833, 2018.</w:t>
+        <w:t>G. Ch`eze, Don’t cry to be the first! Symmetric fair division algorithms exist, arXiv preprint 1804.03833, 2018.</w:t>
       </w:r>
     </w:p>
     <w:p>
@@ -1810,25 +1490,7 @@
           <w:i/>
           <w:rtl/>
         </w:rPr>
-        <w:t xml:space="preserve"> </w:t>
-      </w:r>
-      <w:proofErr w:type="spellStart"/>
-      <w:r>
-        <w:rPr>
-          <w:rFonts w:hint="cs"/>
-          <w:i/>
-          <w:rtl/>
-        </w:rPr>
-        <w:t>שידוך</w:t>
-      </w:r>
-      <w:proofErr w:type="spellEnd"/>
-      <w:r>
-        <w:rPr>
-          <w:rFonts w:hint="cs"/>
-          <w:i/>
-          <w:rtl/>
-        </w:rPr>
-        <w:t xml:space="preserve"> נטול קנאות אם אין קודקוד בקבוצה </w:t>
+        <w:t xml:space="preserve"> שידוך נטול קנאות אם אין קודקוד בקבוצה </w:t>
       </w:r>
       <m:oMath>
         <m:r>
@@ -3517,11 +3179,9 @@
         </w:rPr>
         <w:t xml:space="preserve"> כאשר </w:t>
       </w:r>
-      <w:proofErr w:type="spellStart"/>
       <w:r>
         <w:t>i</w:t>
       </w:r>
-      <w:proofErr w:type="spellEnd"/>
       <w:r>
         <w:rPr>
           <w:rFonts w:hint="cs"/>
@@ -3708,11 +3368,9 @@
         </w:rPr>
         <w:t xml:space="preserve"> כך שלכל </w:t>
       </w:r>
-      <w:proofErr w:type="spellStart"/>
       <w:r>
         <w:t>i</w:t>
       </w:r>
-      <w:proofErr w:type="spellEnd"/>
       <w:r>
         <w:rPr>
           <w:rFonts w:hint="cs"/>
@@ -4994,11 +4652,9 @@
         </w:rPr>
         <w:t xml:space="preserve"> ולכל סוכן </w:t>
       </w:r>
-      <w:proofErr w:type="spellStart"/>
       <w:r>
         <w:t>i</w:t>
       </w:r>
-      <w:proofErr w:type="spellEnd"/>
       <w:r>
         <w:rPr>
           <w:rFonts w:hint="cs"/>
@@ -5259,14 +4915,12 @@
         </w:rPr>
         <w:t xml:space="preserve"> ואובייקטים עם ערכים שליליים נקראים רעים (</w:t>
       </w:r>
-      <w:proofErr w:type="spellStart"/>
       <w:r>
         <w:rPr>
           <w:rFonts w:eastAsiaTheme="minorEastAsia"/>
         </w:rPr>
         <w:t>bads</w:t>
       </w:r>
-      <w:proofErr w:type="spellEnd"/>
       <w:r>
         <w:rPr>
           <w:rFonts w:eastAsiaTheme="minorEastAsia" w:hint="cs"/>
@@ -9399,14 +9053,12 @@
         </w:rPr>
         <w:t xml:space="preserve"> תתי-אינטרוולים עם ערך של בדיוק 1 עבור </w:t>
       </w:r>
-      <w:proofErr w:type="spellStart"/>
       <w:r>
         <w:rPr>
           <w:i/>
         </w:rPr>
         <w:t>i</w:t>
       </w:r>
-      <w:proofErr w:type="spellEnd"/>
       <w:r>
         <w:rPr>
           <w:rFonts w:hint="cs"/>
@@ -9433,25 +9085,7 @@
           <w:i/>
           <w:rtl/>
         </w:rPr>
-        <w:t xml:space="preserve">בחר </w:t>
-      </w:r>
-      <w:proofErr w:type="spellStart"/>
-      <w:r>
-        <w:rPr>
-          <w:rFonts w:hint="cs"/>
-          <w:i/>
-          <w:rtl/>
-        </w:rPr>
-        <w:t>מווקטורי</w:t>
-      </w:r>
-      <w:proofErr w:type="spellEnd"/>
-      <w:r>
-        <w:rPr>
-          <w:rFonts w:hint="cs"/>
-          <w:i/>
-          <w:rtl/>
-        </w:rPr>
-        <w:t xml:space="preserve"> הסימנים </w:t>
+        <w:t xml:space="preserve">בחר מווקטורי הסימנים </w:t>
       </w:r>
       <m:oMath>
         <m:d>
@@ -10282,23 +9916,7 @@
           <w:rFonts w:hint="cs"/>
           <w:rtl/>
         </w:rPr>
-        <w:t xml:space="preserve"> ל-0) הוא 0 והמשקל של החלק השמאלי ביותר הבא הוא 1 </w:t>
-      </w:r>
-      <w:proofErr w:type="spellStart"/>
-      <w:r>
-        <w:rPr>
-          <w:rFonts w:hint="cs"/>
-          <w:rtl/>
-        </w:rPr>
-        <w:t>וכו</w:t>
-      </w:r>
-      <w:proofErr w:type="spellEnd"/>
-      <w:r>
-        <w:rPr>
-          <w:rFonts w:hint="cs"/>
-          <w:rtl/>
-        </w:rPr>
-        <w:t>'.</w:t>
+        <w:t xml:space="preserve"> ל-0) הוא 0 והמשקל של החלק השמאלי ביותר הבא הוא 1 וכו'.</w:t>
       </w:r>
     </w:p>
     <w:p>
@@ -20925,7 +20543,206 @@
     </w:p>
     <w:p>
       <w:pPr>
-        <w:ind w:left="360"/>
+        <w:rPr>
+          <w:b/>
+          <w:bCs/>
+          <w:i/>
+          <w:sz w:val="24"/>
+          <w:szCs w:val="24"/>
+          <w:u w:val="single"/>
+          <w:rtl/>
+        </w:rPr>
+      </w:pPr>
+      <w:r>
+        <w:rPr>
+          <w:rFonts w:ascii="Cambria Math" w:eastAsiaTheme="minorEastAsia" w:hAnsi="Cambria Math" w:hint="cs"/>
+          <w:b/>
+          <w:bCs/>
+          <w:i/>
+          <w:sz w:val="24"/>
+          <w:szCs w:val="24"/>
+          <w:u w:val="single"/>
+          <w:rtl/>
+        </w:rPr>
+        <w:lastRenderedPageBreak/>
+        <w:t>שאלות פתוחות</w:t>
+      </w:r>
+    </w:p>
+    <w:p>
+      <w:pPr>
+        <w:rPr>
+          <w:rtl/>
+        </w:rPr>
+      </w:pPr>
+    </w:p>
+    <w:p>
+      <w:pPr>
+        <w:rPr>
+          <w:rStyle w:val="a7"/>
+          <w:b/>
+          <w:bCs/>
+          <w:i w:val="0"/>
+          <w:iCs w:val="0"/>
+          <w:rtl/>
+        </w:rPr>
+      </w:pPr>
+      <w:r>
+        <w:rPr>
+          <w:rStyle w:val="a7"/>
+          <w:rFonts w:hint="cs"/>
+          <w:b/>
+          <w:bCs/>
+          <w:i w:val="0"/>
+          <w:iCs w:val="0"/>
+          <w:rtl/>
+        </w:rPr>
+        <w:t>שאלה פתוחה 1</w:t>
+      </w:r>
+    </w:p>
+    <w:p>
+      <w:pPr>
+        <w:rPr>
+          <w:rtl/>
+        </w:rPr>
+      </w:pPr>
+      <w:r>
+        <w:rPr>
+          <w:rFonts w:hint="cs"/>
+          <w:rtl/>
+        </w:rPr>
+        <w:t>האם יש אלגוריתם פולינומי להכרעה האם קיים בגרף דו צדדי זיווג אחד לכולם חסר קנאה לא ריק</w:t>
+      </w:r>
+      <w:r>
+        <w:rPr>
+          <w:rFonts w:hint="cs"/>
+          <w:rtl/>
+        </w:rPr>
+        <w:t>?</w:t>
+      </w:r>
+    </w:p>
+    <w:p>
+      <w:pPr>
+        <w:rPr>
+          <w:b/>
+          <w:bCs/>
+          <w:rtl/>
+        </w:rPr>
+      </w:pPr>
+      <w:r>
+        <w:rPr>
+          <w:rFonts w:hint="cs"/>
+          <w:b/>
+          <w:bCs/>
+          <w:rtl/>
+        </w:rPr>
+        <w:t>שאלה פתוחה 2</w:t>
+      </w:r>
+    </w:p>
+    <w:p>
+      <w:pPr>
+        <w:rPr>
+          <w:rtl/>
+        </w:rPr>
+      </w:pPr>
+      <w:r>
+        <w:rPr>
+          <w:rFonts w:hint="cs"/>
+          <w:rtl/>
+        </w:rPr>
+        <w:t xml:space="preserve">האם יש אלגוריתם פולינומי שעבור פונקציית ערך </w:t>
+      </w:r>
+      <w:r>
+        <w:t>w</w:t>
+      </w:r>
+      <w:r>
+        <w:rPr>
+          <w:rFonts w:hint="cs"/>
+          <w:rtl/>
+        </w:rPr>
+        <w:t xml:space="preserve"> מוצאת זיווג </w:t>
+      </w:r>
+      <w:r>
+        <w:t>w</w:t>
+      </w:r>
+      <w:r>
+        <w:rPr>
+          <w:rFonts w:hint="cs"/>
+          <w:rtl/>
+        </w:rPr>
+        <w:t>-חסר-קנאה חלקית בגודל מקסימלי, האם קיים בנוסף עבור זיווג מקסימלי בערך</w:t>
+      </w:r>
+      <w:r>
+        <w:rPr>
+          <w:rFonts w:hint="cs"/>
+          <w:rtl/>
+        </w:rPr>
+        <w:t>?</w:t>
+      </w:r>
+    </w:p>
+    <w:p>
+      <w:pPr>
+        <w:rPr>
+          <w:b/>
+          <w:bCs/>
+          <w:rtl/>
+        </w:rPr>
+      </w:pPr>
+      <w:r>
+        <w:rPr>
+          <w:rFonts w:hint="cs"/>
+          <w:b/>
+          <w:bCs/>
+          <w:rtl/>
+        </w:rPr>
+        <w:t>שאלה פתוחה 3</w:t>
+      </w:r>
+    </w:p>
+    <w:p>
+      <w:pPr>
+        <w:rPr>
+          <w:rtl/>
+        </w:rPr>
+      </w:pPr>
+      <w:r>
+        <w:rPr>
+          <w:rFonts w:hint="cs"/>
+          <w:rtl/>
+        </w:rPr>
+        <w:t>האם קיים אלגוריתם פולינומי למציאת שידוך מקסימלי מבין הזיווגים חסרי הקנאה המוערכים עבור אחד משיטות ההערכה שנשקלו במאמר</w:t>
+      </w:r>
+      <w:r>
+        <w:rPr>
+          <w:rFonts w:hint="cs"/>
+          <w:rtl/>
+        </w:rPr>
+        <w:t>?</w:t>
+      </w:r>
+    </w:p>
+    <w:p>
+      <w:pPr>
+        <w:rPr>
+          <w:rtl/>
+        </w:rPr>
+      </w:pPr>
+    </w:p>
+    <w:p>
+      <w:pPr>
+        <w:rPr>
+          <w:b/>
+          <w:bCs/>
+          <w:rtl/>
+        </w:rPr>
+      </w:pPr>
+    </w:p>
+    <w:p>
+      <w:pPr>
+        <w:rPr>
+          <w:rtl/>
+        </w:rPr>
+      </w:pPr>
+    </w:p>
+    <w:p>
+      <w:pPr>
         <w:rPr>
           <w:i/>
         </w:rPr>
@@ -22605,6 +22422,49 @@
       <w:color w:val="808080"/>
     </w:rPr>
   </w:style>
+  <w:style w:type="paragraph" w:styleId="a5">
+    <w:name w:val="Subtitle"/>
+    <w:basedOn w:val="a"/>
+    <w:next w:val="a"/>
+    <w:link w:val="a6"/>
+    <w:uiPriority w:val="11"/>
+    <w:qFormat/>
+    <w:rsid w:val="00FF5AE0"/>
+    <w:pPr>
+      <w:numPr>
+        <w:ilvl w:val="1"/>
+      </w:numPr>
+    </w:pPr>
+    <w:rPr>
+      <w:rFonts w:eastAsiaTheme="minorEastAsia"/>
+      <w:color w:val="5A5A5A" w:themeColor="text1" w:themeTint="A5"/>
+      <w:spacing w:val="15"/>
+    </w:rPr>
+  </w:style>
+  <w:style w:type="character" w:customStyle="1" w:styleId="a6">
+    <w:name w:val="כותרת משנה תו"/>
+    <w:basedOn w:val="a0"/>
+    <w:link w:val="a5"/>
+    <w:uiPriority w:val="11"/>
+    <w:rsid w:val="00FF5AE0"/>
+    <w:rPr>
+      <w:rFonts w:eastAsiaTheme="minorEastAsia"/>
+      <w:color w:val="5A5A5A" w:themeColor="text1" w:themeTint="A5"/>
+      <w:spacing w:val="15"/>
+    </w:rPr>
+  </w:style>
+  <w:style w:type="character" w:styleId="a7">
+    <w:name w:val="Subtle Emphasis"/>
+    <w:basedOn w:val="a0"/>
+    <w:uiPriority w:val="19"/>
+    <w:qFormat/>
+    <w:rsid w:val="00FF5AE0"/>
+    <w:rPr>
+      <w:i/>
+      <w:iCs/>
+      <w:color w:val="404040" w:themeColor="text1" w:themeTint="BF"/>
+    </w:rPr>
+  </w:style>
 </w:styles>
 </file>
 
